--- a/file/NCCU-121-我是麻將資優生-20211102.docx
+++ b/file/NCCU-121-我是麻將資優生-20211102.docx
@@ -78,11 +78,6 @@
       </w:r>
     </w:p>
     <w:p>
-      <w:pPr>
-        <w:rPr>
-          <w:rFonts w:hint="eastAsia"/>
-        </w:rPr>
-      </w:pPr>
       <w:r>
         <w:rPr>
           <w:rFonts w:hint="eastAsia"/>
@@ -92,11 +87,6 @@
     </w:p>
     <w:p/>
     <w:p>
-      <w:pPr>
-        <w:rPr>
-          <w:rFonts w:hint="eastAsia"/>
-        </w:rPr>
-      </w:pPr>
       <w:r>
         <w:rPr>
           <w:rFonts w:hint="eastAsia"/>
@@ -104,19 +94,8 @@
         <w:t>到了碼頭，感覺「氣氛詭異」，一大批軍警嚴陣以待，船靠岸後，軍警蜂擁而上，嚴令任何人不得「離船」。不久，軍警把「老趙」從船艙內五花大綁押解出來，下船後，就在碼頭邊把老趙「就地處決」，船上與岸上一時間皆「噤若寒蟬」。隨後，軍警撤走，陽光忽又露臉，人們議論紛紛，有說老趙十年前曾是「江洋大盜」遭通緝者，有說老趙曾犯過「滅門血案」者，有說老趙係對方軍閥臥底者，至於那三位「牌友」，皆臉色慘白，觳悚不已，為什麼？因為聯想到剛才「幸好不是我胡了大四喜」，一輩子沒看過有人這麼「胡」牌，原來，「至極至絕之境，乃不祥之兆」。</w:t>
       </w:r>
     </w:p>
-    <w:p>
-      <w:pPr>
-        <w:rPr>
-          <w:rFonts w:hint="eastAsia"/>
-        </w:rPr>
-      </w:pPr>
-    </w:p>
-    <w:p>
-      <w:pPr>
-        <w:rPr>
-          <w:rFonts w:hint="eastAsia"/>
-        </w:rPr>
-      </w:pPr>
+    <w:p/>
+    <w:p>
       <w:r>
         <w:rPr>
           <w:rFonts w:hint="eastAsia"/>
@@ -126,11 +105,6 @@
     </w:p>
     <w:p/>
     <w:p>
-      <w:pPr>
-        <w:rPr>
-          <w:rFonts w:hint="eastAsia"/>
-        </w:rPr>
-      </w:pPr>
       <w:r>
         <w:rPr>
           <w:rFonts w:hint="eastAsia"/>
@@ -139,11 +113,6 @@
       </w:r>
     </w:p>
     <w:p>
-      <w:pPr>
-        <w:rPr>
-          <w:rFonts w:hint="eastAsia"/>
-        </w:rPr>
-      </w:pPr>
       <w:r>
         <w:rPr>
           <w:rFonts w:hint="eastAsia"/>
@@ -153,11 +122,6 @@
     </w:p>
     <w:p/>
     <w:p>
-      <w:pPr>
-        <w:rPr>
-          <w:rFonts w:hint="eastAsia"/>
-        </w:rPr>
-      </w:pPr>
       <w:r>
         <w:rPr>
           <w:rFonts w:hint="eastAsia"/>
@@ -166,19 +130,8 @@
         <w:t>星期一上班，我在公車上打開中國時報，赫然發現「頭條新聞」竟然是我這位牌友被檢調單位拘捕侯審。我大吃一驚，這位牌友是政大學弟（其他系的），擔任公務機關中級主管，涉嫌在以前任內收受鉅額賄款作出違背職務行為，情節嚴重。調查局早就「布線偵搜」，日昨「收網」逮捕歸案。我看報後，很難相信這位學弟會作出如次重大「犯行」（他後來被判處重刑定讞），平常相處，根本看不出來有何「異狀」。只有前天打麻將時，他「手背得離譜」，因而聯想到「會不會是人在遭逢阨運時，麻將牌會顯示徵兆？」，以上，信不信由您！</w:t>
       </w:r>
     </w:p>
-    <w:p>
-      <w:pPr>
-        <w:rPr>
-          <w:rFonts w:hint="eastAsia"/>
-        </w:rPr>
-      </w:pPr>
-    </w:p>
-    <w:p>
-      <w:pPr>
-        <w:rPr>
-          <w:rFonts w:hint="eastAsia"/>
-        </w:rPr>
-      </w:pPr>
+    <w:p/>
+    <w:p>
       <w:r>
         <w:rPr>
           <w:rFonts w:hint="eastAsia"/>
@@ -186,20 +139,17 @@
         <w:t>附記：案發後若干時日，另一位牌友告訴我，他曾被調查單位傳訊，訊及有關相互間往來狀況，還涉及我們週末的「牌戲」，原來調查單位監聽監看已有段時間。調查單位還問他有關我的「狀況」，這位牌友立馬跟調查單位說他（就是指我啦）是非常「清廉正直的人」，也許因為這樣，調查單位就沒找我去問話了。</w:t>
       </w:r>
     </w:p>
-    <w:p>
-      <w:pPr>
-        <w:rPr>
-          <w:rFonts w:hint="eastAsia"/>
-        </w:rPr>
-      </w:pPr>
-    </w:p>
-    <w:p>
-      <w:r>
-        <w:rPr>
-          <w:rFonts w:hint="eastAsia"/>
-        </w:rPr>
-        <w:t>麻將迷推薦電影</w:t>
-      </w:r>
+    <w:p/>
+    <w:p>
+      <w:hyperlink r:id="rId6" w:history="1">
+        <w:r>
+          <w:rPr>
+            <w:rStyle w:val="a4"/>
+            <w:rFonts w:hint="eastAsia"/>
+          </w:rPr>
+          <w:t>麻將迷推薦電影</w:t>
+        </w:r>
+      </w:hyperlink>
       <w:r>
         <w:rPr>
           <w:rFonts w:hint="eastAsia"/>
@@ -211,27 +161,40 @@
       </w:r>
     </w:p>
     <w:p>
-      <w:r>
-        <w:rPr>
-          <w:rFonts w:hint="eastAsia"/>
-        </w:rPr>
-        <w:t>麻將（電影台灣）</w:t>
+      <w:hyperlink r:id="rId7" w:history="1">
+        <w:r>
+          <w:rPr>
+            <w:rStyle w:val="a4"/>
+            <w:rFonts w:hint="eastAsia"/>
+          </w:rPr>
+          <w:t>麻將</w:t>
+        </w:r>
+      </w:hyperlink>
+      <w:r>
+        <w:rPr>
+          <w:rFonts w:hint="eastAsia"/>
+        </w:rPr>
+        <w:t>（電影台灣）</w:t>
       </w:r>
       <w:r>
         <w:t>https://zh.m.wikipedia.org/wiki/%E9%BA%BB%E5%B0%87_(%E9%9B%BB%E5%BD%B1)</w:t>
       </w:r>
     </w:p>
     <w:p>
-      <w:pPr>
-        <w:rPr>
-          <w:rFonts w:hint="eastAsia"/>
-        </w:rPr>
-      </w:pPr>
-      <w:r>
-        <w:rPr>
-          <w:rFonts w:hint="eastAsia"/>
-        </w:rPr>
-        <w:t>麻將（新春必看電影）</w:t>
+      <w:hyperlink r:id="rId8" w:history="1">
+        <w:r>
+          <w:rPr>
+            <w:rStyle w:val="a4"/>
+            <w:rFonts w:hint="eastAsia"/>
+          </w:rPr>
+          <w:t>麻將</w:t>
+        </w:r>
+      </w:hyperlink>
+      <w:r>
+        <w:rPr>
+          <w:rFonts w:hint="eastAsia"/>
+        </w:rPr>
+        <w:t>（新春必看電影）</w:t>
       </w:r>
     </w:p>
     <w:p>
@@ -240,18 +203,15 @@
       </w:r>
     </w:p>
     <w:p>
-      <w:pPr>
-        <w:rPr>
-          <w:rFonts w:hint="eastAsia"/>
-        </w:rPr>
-      </w:pPr>
-      <w:r>
-        <w:rPr>
-          <w:rFonts w:hint="eastAsia"/>
-        </w:rPr>
-        <w:lastRenderedPageBreak/>
-        <w:t>香港麻將電影</w:t>
-      </w:r>
+      <w:hyperlink r:id="rId9" w:history="1">
+        <w:r>
+          <w:rPr>
+            <w:rStyle w:val="a4"/>
+            <w:rFonts w:hint="eastAsia"/>
+          </w:rPr>
+          <w:t>香港麻將電影</w:t>
+        </w:r>
+      </w:hyperlink>
     </w:p>
     <w:p>
       <w:r>
@@ -260,17 +220,15 @@
     </w:p>
     <w:p/>
     <w:p>
-      <w:pPr>
-        <w:rPr>
-          <w:rFonts w:hint="eastAsia"/>
-        </w:rPr>
-      </w:pPr>
-      <w:r>
-        <w:rPr>
-          <w:rFonts w:hint="eastAsia"/>
-        </w:rPr>
-        <w:t>麻將技巧</w:t>
-      </w:r>
+      <w:hyperlink r:id="rId10" w:anchor=".YTf-Q_dje_Y" w:history="1">
+        <w:r>
+          <w:rPr>
+            <w:rStyle w:val="a4"/>
+            <w:rFonts w:hint="eastAsia"/>
+          </w:rPr>
+          <w:t>麻將技巧</w:t>
+        </w:r>
+      </w:hyperlink>
       <w:r>
         <w:rPr>
           <w:rFonts w:hint="eastAsia"/>
@@ -283,11 +241,6 @@
     </w:p>
     <w:p/>
     <w:p>
-      <w:pPr>
-        <w:rPr>
-          <w:rFonts w:hint="eastAsia"/>
-        </w:rPr>
-      </w:pPr>
       <w:r>
         <w:rPr>
           <w:rFonts w:hint="eastAsia"/>
@@ -296,11 +249,6 @@
       </w:r>
     </w:p>
     <w:p>
-      <w:pPr>
-        <w:rPr>
-          <w:rFonts w:hint="eastAsia"/>
-        </w:rPr>
-      </w:pPr>
       <w:r>
         <w:rPr>
           <w:rFonts w:hint="eastAsia"/>
@@ -308,13 +256,7 @@
         <w:t>聯想到我高三畢業前一「件」小事。我在高三下學期，因為僥倖得到「免試保送政大的機會」（因而與各位成為同學），按「慣例」，必需「負責編輯當年的畢業紀念冊」，當年彰中有十一位保送生，我因為曾擔任校刊總編，遂被推為畢業紀念冊「總編」。在「編輯過程」，有位獲保送台大的粘同學，把一張「校長和訓導主任相對踢足球」的相片，列為「草稿」，在他，認為這是很「搞笑」、「有親和力」的「佳作」，可是，審稿的「教官」竟然大怒，並把粘同學叫到訓導處，當我面指責粘同學「意在挑撥離間校長和主任」，還打了粘同學一個耳光，粘同學一時不知所措。我當時非常生氣，立即表示「辭去紀念冊總編工作」，也堅決不再過問紀念冊事宜。</w:t>
       </w:r>
     </w:p>
-    <w:p>
-      <w:pPr>
-        <w:rPr>
-          <w:rFonts w:hint="eastAsia"/>
-        </w:rPr>
-      </w:pPr>
-    </w:p>
+    <w:p/>
     <w:p>
       <w:r>
         <w:rPr>
@@ -346,11 +288,6 @@
       </w:r>
     </w:p>
     <w:p>
-      <w:pPr>
-        <w:rPr>
-          <w:rFonts w:hint="eastAsia"/>
-        </w:rPr>
-      </w:pPr>
       <w:r>
         <w:rPr>
           <w:rFonts w:hint="eastAsia"/>
@@ -359,11 +296,6 @@
       </w:r>
     </w:p>
     <w:p>
-      <w:pPr>
-        <w:rPr>
-          <w:rFonts w:hint="eastAsia"/>
-        </w:rPr>
-      </w:pPr>
       <w:r>
         <w:rPr>
           <w:rFonts w:hint="eastAsia"/>
@@ -379,11 +311,6 @@
     </w:p>
     <w:p/>
     <w:p>
-      <w:pPr>
-        <w:rPr>
-          <w:rFonts w:hint="eastAsia"/>
-        </w:rPr>
-      </w:pPr>
       <w:r>
         <w:rPr>
           <w:rFonts w:hint="eastAsia"/>
@@ -405,11 +332,6 @@
     </w:p>
     <w:p/>
     <w:p>
-      <w:pPr>
-        <w:rPr>
-          <w:rFonts w:hint="eastAsia"/>
-        </w:rPr>
-      </w:pPr>
       <w:r>
         <w:rPr>
           <w:rFonts w:hint="eastAsia"/>
@@ -449,9 +371,6 @@
     <w:p>
       <w:pPr>
         <w:pStyle w:val="2"/>
-        <w:rPr>
-          <w:rFonts w:hint="eastAsia"/>
-        </w:rPr>
       </w:pPr>
       <w:r>
         <w:t>2.</w:t>
@@ -478,11 +397,6 @@
       </w:r>
     </w:p>
     <w:p>
-      <w:pPr>
-        <w:rPr>
-          <w:rFonts w:hint="eastAsia"/>
-        </w:rPr>
-      </w:pPr>
       <w:r>
         <w:rPr>
           <w:rFonts w:hint="eastAsia"/>
@@ -491,11 +405,6 @@
       </w:r>
     </w:p>
     <w:p>
-      <w:pPr>
-        <w:rPr>
-          <w:rFonts w:hint="eastAsia"/>
-        </w:rPr>
-      </w:pPr>
       <w:r>
         <w:rPr>
           <w:rFonts w:hint="eastAsia"/>
@@ -505,11 +414,6 @@
     </w:p>
     <w:p/>
     <w:p>
-      <w:pPr>
-        <w:rPr>
-          <w:rFonts w:hint="eastAsia"/>
-        </w:rPr>
-      </w:pPr>
       <w:r>
         <w:rPr>
           <w:rFonts w:hint="eastAsia"/>
@@ -544,9 +448,6 @@
           <w:numId w:val="6"/>
         </w:numPr>
         <w:ind w:leftChars="0"/>
-        <w:rPr>
-          <w:rFonts w:hint="eastAsia"/>
-        </w:rPr>
       </w:pPr>
       <w:r>
         <w:rPr>
@@ -563,9 +464,6 @@
           <w:numId w:val="6"/>
         </w:numPr>
         <w:ind w:leftChars="0"/>
-        <w:rPr>
-          <w:rFonts w:hint="eastAsia"/>
-        </w:rPr>
       </w:pPr>
       <w:r>
         <w:rPr>
@@ -576,11 +474,6 @@
     </w:p>
     <w:p/>
     <w:p>
-      <w:pPr>
-        <w:rPr>
-          <w:rFonts w:hint="eastAsia"/>
-        </w:rPr>
-      </w:pPr>
       <w:r>
         <w:rPr>
           <w:rFonts w:hint="eastAsia"/>
@@ -629,9 +522,6 @@
           <w:numId w:val="8"/>
         </w:numPr>
         <w:ind w:leftChars="0"/>
-        <w:rPr>
-          <w:rFonts w:hint="eastAsia"/>
-        </w:rPr>
       </w:pPr>
       <w:r>
         <w:rPr>
@@ -665,38 +555,15 @@
     </w:p>
     <w:p/>
     <w:p>
-      <w:pPr>
-        <w:rPr>
-          <w:rFonts w:hint="eastAsia"/>
-        </w:rPr>
-      </w:pPr>
-      <w:r>
-        <w:rPr>
-          <w:rFonts w:hint="eastAsia"/>
-        </w:rPr>
-        <w:t>我最後還有個感想，為什麼執掌台灣政權的人物，出自商學院的很少，倒過來講，為什麼</w:t>
-      </w:r>
-    </w:p>
-    <w:p>
-      <w:pPr>
-        <w:rPr>
-          <w:rFonts w:hint="eastAsia"/>
-        </w:rPr>
-      </w:pPr>
-      <w:r>
-        <w:rPr>
-          <w:rFonts w:hint="eastAsia"/>
-        </w:rPr>
-        <w:t>會打算盤的人不去從政？請告訴我答案。</w:t>
-      </w:r>
-    </w:p>
-    <w:p/>
-    <w:p>
-      <w:pPr>
-        <w:rPr>
-          <w:rFonts w:hint="eastAsia"/>
-        </w:rPr>
-      </w:pPr>
+      <w:r>
+        <w:rPr>
+          <w:rFonts w:hint="eastAsia"/>
+        </w:rPr>
+        <w:t>我最後還有個感想，為什麼執掌台灣政權的人物，出自商學院的很少，倒過來講，為什麼會打算盤的人不去從政？請告訴我答案。</w:t>
+      </w:r>
+    </w:p>
+    <w:p/>
+    <w:p>
       <w:r>
         <w:rPr>
           <w:rFonts w:hint="eastAsia"/>
@@ -706,11 +573,6 @@
     </w:p>
     <w:p/>
     <w:p>
-      <w:pPr>
-        <w:rPr>
-          <w:rFonts w:hint="eastAsia"/>
-        </w:rPr>
-      </w:pPr>
       <w:r>
         <w:rPr>
           <w:rFonts w:hint="eastAsia"/>
@@ -720,11 +582,6 @@
     </w:p>
     <w:p/>
     <w:p>
-      <w:pPr>
-        <w:rPr>
-          <w:rFonts w:hint="eastAsia"/>
-        </w:rPr>
-      </w:pPr>
       <w:r>
         <w:rPr>
           <w:rFonts w:hint="eastAsia"/>
@@ -734,11 +591,6 @@
     </w:p>
     <w:p/>
     <w:p>
-      <w:pPr>
-        <w:rPr>
-          <w:rFonts w:hint="eastAsia"/>
-        </w:rPr>
-      </w:pPr>
       <w:r>
         <w:rPr>
           <w:rFonts w:hint="eastAsia"/>
@@ -753,17 +605,15 @@
     </w:p>
     <w:p/>
     <w:p>
-      <w:pPr>
-        <w:rPr>
-          <w:rFonts w:hint="eastAsia"/>
-        </w:rPr>
-      </w:pPr>
-      <w:r>
-        <w:rPr>
-          <w:rFonts w:hint="eastAsia"/>
-        </w:rPr>
-        <w:t>阿富汗情勢</w:t>
-      </w:r>
+      <w:hyperlink r:id="rId11" w:history="1">
+        <w:r>
+          <w:rPr>
+            <w:rStyle w:val="a4"/>
+            <w:rFonts w:hint="eastAsia"/>
+          </w:rPr>
+          <w:t>阿富汗情勢</w:t>
+        </w:r>
+      </w:hyperlink>
     </w:p>
     <w:p>
       <w:r>
@@ -772,17 +622,15 @@
     </w:p>
     <w:p/>
     <w:p>
-      <w:pPr>
-        <w:rPr>
-          <w:rFonts w:hint="eastAsia"/>
-        </w:rPr>
-      </w:pPr>
-      <w:r>
-        <w:rPr>
-          <w:rFonts w:hint="eastAsia"/>
-        </w:rPr>
-        <w:t>阿富汗、台灣的命運</w:t>
-      </w:r>
+      <w:hyperlink r:id="rId12" w:history="1">
+        <w:r>
+          <w:rPr>
+            <w:rStyle w:val="a4"/>
+            <w:rFonts w:hint="eastAsia"/>
+          </w:rPr>
+          <w:t>阿富汗、台灣的命運</w:t>
+        </w:r>
+      </w:hyperlink>
     </w:p>
     <w:p>
       <w:r>
@@ -791,17 +639,15 @@
     </w:p>
     <w:p/>
     <w:p>
-      <w:pPr>
-        <w:rPr>
-          <w:rFonts w:hint="eastAsia"/>
-        </w:rPr>
-      </w:pPr>
-      <w:r>
-        <w:rPr>
-          <w:rFonts w:hint="eastAsia"/>
-        </w:rPr>
-        <w:t>阿富汗塔利班重新掌權對巴基斯坦的影響</w:t>
-      </w:r>
+      <w:hyperlink r:id="rId13" w:history="1">
+        <w:r>
+          <w:rPr>
+            <w:rStyle w:val="a4"/>
+            <w:rFonts w:hint="eastAsia"/>
+          </w:rPr>
+          <w:t>阿富汗塔利班重新掌權對巴基斯坦的影響</w:t>
+        </w:r>
+      </w:hyperlink>
     </w:p>
     <w:p>
       <w:r>
@@ -810,11 +656,6 @@
     </w:p>
     <w:p/>
     <w:p>
-      <w:pPr>
-        <w:rPr>
-          <w:rFonts w:hint="eastAsia"/>
-        </w:rPr>
-      </w:pPr>
       <w:r>
         <w:rPr>
           <w:rFonts w:hint="eastAsia"/>
@@ -830,11 +671,6 @@
     </w:p>
     <w:p/>
     <w:p>
-      <w:pPr>
-        <w:rPr>
-          <w:rFonts w:hint="eastAsia"/>
-        </w:rPr>
-      </w:pPr>
       <w:r>
         <w:rPr>
           <w:rFonts w:hint="eastAsia"/>
@@ -843,11 +679,6 @@
       </w:r>
     </w:p>
     <w:p>
-      <w:pPr>
-        <w:rPr>
-          <w:rFonts w:hint="eastAsia"/>
-        </w:rPr>
-      </w:pPr>
       <w:r>
         <w:rPr>
           <w:rFonts w:hint="eastAsia"/>
@@ -869,23 +700,18 @@
     </w:p>
     <w:p/>
     <w:p>
-      <w:pPr>
-        <w:rPr>
-          <w:rFonts w:hint="eastAsia"/>
-        </w:rPr>
-      </w:pPr>
-      <w:r>
-        <w:rPr>
-          <w:rFonts w:hint="eastAsia"/>
-        </w:rPr>
-        <w:t>後人看歷史，除了譴責外敵，更重要的是，自己要檢討「為什麼被人</w:t>
+      <w:r>
+        <w:rPr>
+          <w:rFonts w:hint="eastAsia"/>
+        </w:rPr>
+        <w:t>後人看歷史，除了譴責外敵，更重要的是，自己要檢討「為什麼被人家欺侮」？最簡單的原因就是自己不爭氣！為什麼不爭氣？就是我們</w:t>
       </w:r>
       <w:r>
         <w:rPr>
           <w:rFonts w:hint="eastAsia"/>
         </w:rPr>
         <w:lastRenderedPageBreak/>
-        <w:t>家欺侮」？最簡單的原因就是自己不爭氣！為什麼不爭氣？就是我們國民的劣根性，例如喜歡內鬥分化、不思進取等等，此外，整個社會結構腐化（不公平），人民素質嚴重低落，也是重要關鍵。（</w:t>
+        <w:t>國民的劣根性，例如喜歡內鬥分化、不思進取等等，此外，整個社會結構腐化（不公平），人民素質嚴重低落，也是重要關鍵。（</w:t>
       </w:r>
       <w:r>
         <w:rPr>
@@ -914,11 +740,6 @@
     </w:p>
     <w:p/>
     <w:p>
-      <w:pPr>
-        <w:rPr>
-          <w:rFonts w:hint="eastAsia"/>
-        </w:rPr>
-      </w:pPr>
       <w:r>
         <w:rPr>
           <w:rFonts w:hint="eastAsia"/>
@@ -928,11 +749,6 @@
     </w:p>
     <w:p/>
     <w:p>
-      <w:pPr>
-        <w:rPr>
-          <w:rFonts w:hint="eastAsia"/>
-        </w:rPr>
-      </w:pPr>
       <w:r>
         <w:rPr>
           <w:rFonts w:hint="eastAsia"/>
@@ -954,32 +770,22 @@
     </w:p>
     <w:p/>
     <w:p>
-      <w:pPr>
-        <w:rPr>
-          <w:rFonts w:hint="eastAsia"/>
-        </w:rPr>
-      </w:pPr>
-      <w:r>
-        <w:rPr>
-          <w:rFonts w:hint="eastAsia"/>
-        </w:rPr>
-        <w:t>台灣，由於歷史的轉折，因為曾受日本人統治五十年，儘管日本人看不起台灣人，欺侮台灣人（日本人自己承認在台灣殺了六十萬台灣人，這個數字只有可能是縮水，實際數字必定遠超過六十萬人），然</w:t>
+      <w:r>
+        <w:rPr>
+          <w:rFonts w:hint="eastAsia"/>
+        </w:rPr>
+        <w:t>台灣，由於歷史的轉折，因為曾受日本人統治五十年，儘管日本人看不起台灣人，欺侮台灣人（日本人自己承認在台灣殺了六十萬台灣人，這個數字只有可能是縮水，實際數字必定遠超過六十萬人），然而，為了日本本身南進的利益，日本人在台灣確有軟硬體的建設（我</w:t>
       </w:r>
       <w:r>
         <w:rPr>
           <w:rFonts w:hint="eastAsia"/>
         </w:rPr>
         <w:lastRenderedPageBreak/>
-        <w:t>而，為了日本本身南進的利益，日本人在台灣確有軟硬體的建設（我要公正表達）。其後，國民政府來台，國民黨在大陸雖然是魯蛇，但在台灣，因為天時地利人謀，從五十年代到八十年代，確實將台灣建設為蓬勃發展的經濟體。老百姓生活安和樂利有未來性，這一點，我們這一代就是活見證。八十年代後，台灣的發展，人言言殊，有人說民主開放了，有人說經濟成長停滯。有人說社會多元了，也有人說社會分裂了！也許，以上皆是。然而，我最關心的莫過於老百姓的生活要能夠安和樂利有未來性。我是個無可救藥的「實證主義」者。</w:t>
-      </w:r>
-    </w:p>
-    <w:p/>
-    <w:p>
-      <w:pPr>
-        <w:rPr>
-          <w:rFonts w:hint="eastAsia"/>
-        </w:rPr>
-      </w:pPr>
+        <w:t>要公正表達）。其後，國民政府來台，國民黨在大陸雖然是魯蛇，但在台灣，因為天時地利人謀，從五十年代到八十年代，確實將台灣建設為蓬勃發展的經濟體。老百姓生活安和樂利有未來性，這一點，我們這一代就是活見證。八十年代後，台灣的發展，人言言殊，有人說民主開放了，有人說經濟成長停滯。有人說社會多元了，也有人說社會分裂了！也許，以上皆是。然而，我最關心的莫過於老百姓的生活要能夠安和樂利有未來性。我是個無可救藥的「實證主義」者。</w:t>
+      </w:r>
+    </w:p>
+    <w:p/>
+    <w:p>
       <w:r>
         <w:rPr>
           <w:rFonts w:hint="eastAsia"/>
@@ -989,11 +795,6 @@
     </w:p>
     <w:p/>
     <w:p>
-      <w:pPr>
-        <w:rPr>
-          <w:rFonts w:hint="eastAsia"/>
-        </w:rPr>
-      </w:pPr>
       <w:r>
         <w:rPr>
           <w:rFonts w:hint="eastAsia"/>
@@ -1001,13 +802,7 @@
         <w:t>我最擔心的還是生於斯長於斯的台灣，誠摯祈禱老天保佑台灣，不要再彼此內鬥分化，保佑我們繼續往文明開化的目標前進。</w:t>
       </w:r>
     </w:p>
-    <w:p>
-      <w:pPr>
-        <w:rPr>
-          <w:rFonts w:hint="eastAsia"/>
-        </w:rPr>
-      </w:pPr>
-    </w:p>
+    <w:p/>
     <w:sectPr>
       <w:pgSz w:w="12240" w:h="15840"/>
       <w:pgMar w:top="720" w:right="720" w:bottom="720" w:left="720" w:header="720" w:footer="720" w:gutter="0"/>

--- a/file/NCCU-121-我是麻將資優生-20211102.docx
+++ b/file/NCCU-121-我是麻將資優生-20211102.docx
@@ -656,6 +656,9 @@
     </w:p>
     <w:p/>
     <w:p>
+      <w:pPr>
+        <w:pStyle w:val="3"/>
+      </w:pPr>
       <w:r>
         <w:rPr>
           <w:rFonts w:hint="eastAsia"/>
@@ -803,6 +806,265 @@
       </w:r>
     </w:p>
     <w:p/>
+    <w:p>
+      <w:pPr>
+        <w:pStyle w:val="2"/>
+      </w:pPr>
+      <w:r>
+        <w:rPr>
+          <w:rFonts w:hint="eastAsia"/>
+        </w:rPr>
+        <w:t>3</w:t>
+      </w:r>
+      <w:r>
+        <w:t>.</w:t>
+      </w:r>
+      <w:r>
+        <w:rPr>
+          <w:rFonts w:hint="eastAsia"/>
+        </w:rPr>
+        <w:t>歷史上的今天</w:t>
+      </w:r>
+    </w:p>
+    <w:p>
+      <w:pPr>
+        <w:pStyle w:val="3"/>
+      </w:pPr>
+      <w:r>
+        <w:rPr>
+          <w:rFonts w:hint="eastAsia"/>
+        </w:rPr>
+        <w:t>3</w:t>
+      </w:r>
+      <w:r>
+        <w:t>.1</w:t>
+      </w:r>
+      <w:r>
+        <w:rPr>
+          <w:rFonts w:hint="eastAsia"/>
+        </w:rPr>
+        <w:t>七七事變</w:t>
+      </w:r>
+    </w:p>
+    <w:p>
+      <w:pPr>
+        <w:rPr>
+          <w:rFonts w:hint="eastAsia"/>
+        </w:rPr>
+      </w:pPr>
+      <w:r>
+        <w:rPr>
+          <w:rFonts w:hint="eastAsia"/>
+        </w:rPr>
+        <w:t>日本明治維新後，效法西方列強，將對外擴充當作舉國一致的目標</w:t>
+      </w:r>
+      <w:r>
+        <w:rPr>
+          <w:rFonts w:hint="eastAsia"/>
+        </w:rPr>
+        <w:t xml:space="preserve"> </w:t>
+      </w:r>
+      <w:r>
+        <w:rPr>
+          <w:rFonts w:hint="eastAsia"/>
+        </w:rPr>
+        <w:t>。</w:t>
+      </w:r>
+    </w:p>
+    <w:p>
+      <w:pPr>
+        <w:rPr>
+          <w:rFonts w:hint="eastAsia"/>
+        </w:rPr>
+      </w:pPr>
+      <w:r>
+        <w:rPr>
+          <w:rFonts w:hint="eastAsia"/>
+        </w:rPr>
+        <w:t>（注意：日本已經是民主選舉制，大正以後，更為明顯，政府是民選的，軍隊是國家的，沒有所謂軍閥）。</w:t>
+      </w:r>
+    </w:p>
+    <w:p/>
+    <w:p>
+      <w:pPr>
+        <w:rPr>
+          <w:rFonts w:hint="eastAsia"/>
+        </w:rPr>
+      </w:pPr>
+      <w:r>
+        <w:rPr>
+          <w:rFonts w:hint="eastAsia"/>
+        </w:rPr>
+        <w:lastRenderedPageBreak/>
+        <w:t>明治時代，打敗清朝中國，從馬關條約取得台灣。打敗俄國，取得在中國東北的權益。中華民國成立（日本進入大正及後來的昭和時代），日本延續對華擴充政策，在東北，早已駐軍，進一步對袁世凱（民國大總統）提出「二十一條」並強迫袁接受。第一次世界大戰結束，強迫接受「德國在山東的權益」（引發五四運動）。另一方面，在東北扶植地方軍閥張作霖，即所謂「奉系」。</w:t>
+      </w:r>
+    </w:p>
+    <w:p/>
+    <w:p>
+      <w:pPr>
+        <w:rPr>
+          <w:rFonts w:hint="eastAsia"/>
+        </w:rPr>
+      </w:pPr>
+      <w:r>
+        <w:rPr>
+          <w:rFonts w:hint="eastAsia"/>
+        </w:rPr>
+        <w:t>袁世凱死後，中國陷入明顯的軍閥割據。</w:t>
+      </w:r>
+      <w:r>
+        <w:rPr>
+          <w:rFonts w:hint="eastAsia"/>
+        </w:rPr>
+        <w:t>1926</w:t>
+      </w:r>
+      <w:r>
+        <w:rPr>
+          <w:rFonts w:hint="eastAsia"/>
+        </w:rPr>
+        <w:t>年（民國十五年）南方國民政府發動北伐，（中間經過清共），兩年後打到北京，當時北洋政府名義上領導人張作霖逃回東北，半途遭日本關東軍暗殺，其子張學良不顧日本人干預（張學良對日本有殺父之仇，怎可能聽日本擺布），在民國十七年底宣布全東北懸掛青天白日滿地紅國旗，換言之，接受南京國民政府的統轄（日本的關東軍仍然駐在東北）。其後（民國十九年）各地軍閥（包括閻錫山、李宗仁等）聯合國民黨內部的「部分派系」（例如汪精衛等）發動「倒蔣」，在北平建立國民政府，隨即爆發近代史上最大的「內戰」（史稱「中原大戰」），這場戰役，以張學良「發表聲明支持南京國民政府」使北方「國民政府」崩潰告終。蔣介石為首的南京國民政府宣布任命張學良為「全國海陸軍副司令」（這就是一般稱張為副司令的原因），也就是當時中國僅次於蔣介石的第二號人物。</w:t>
+      </w:r>
+    </w:p>
+    <w:p/>
+    <w:p>
+      <w:pPr>
+        <w:rPr>
+          <w:rFonts w:hint="eastAsia"/>
+        </w:rPr>
+      </w:pPr>
+      <w:r>
+        <w:rPr>
+          <w:rFonts w:hint="eastAsia"/>
+        </w:rPr>
+        <w:t>當時，南京中央把整個「華北」的軍政大權交給張學良，張學良帶著</w:t>
+      </w:r>
+      <w:r>
+        <w:rPr>
+          <w:rFonts w:hint="eastAsia"/>
+        </w:rPr>
+        <w:lastRenderedPageBreak/>
+        <w:t>東北軍的精鋭入關。記著，這時日本的「關東軍」仍駐紮在東北。一年後（距離張學良發電擁護南京政府剛好一年），就是民國二十年九月十八日，日本關東軍發動「瀋陽事變」（就是九一八事變），並且迅速佔領全東北。其後，又把清朝末代皇帝溥儀接回東北，成為日本主導「滿洲國」的傀儡領導人。換言之，東北已經不是中國領土（全球也只有日本與後來的納粹德國承認「滿洲國」），中國當時及其後，無論那一黨，當然絕不會認同「滿洲國」，並且把收復東北當作堅定不移目標。</w:t>
+      </w:r>
+    </w:p>
+    <w:p/>
+    <w:p>
+      <w:pPr>
+        <w:rPr>
+          <w:rFonts w:hint="eastAsia"/>
+        </w:rPr>
+      </w:pPr>
+      <w:r>
+        <w:rPr>
+          <w:rFonts w:hint="eastAsia"/>
+        </w:rPr>
+        <w:t>只不過，中國自己不爭氣，只會內鬥；日本食髓知味，進一步進入山海關，強迫國民政府的軍隊和國民黨黨部退出華北，以及什麼「何梅協定」、「塘沽協定」等等，讓原馮玉祥的殘部西北軍，主持華北四省兩特別市的政軍民財政，也就是「華北特殊化」（變相讓華北從中國版圖移除）。然而，西北軍從領導階層以次，對日本的步步進逼，基於民族大義，除極少數地方小傀儡外，也不肯妥協，從而，日本軍方與華北當局衝突不斷，情勢越來越嚴峻，最後終於在民國二十六年七月七日釀成「蘆溝橋事件」。西北軍的吉星文團長開槍揭幕，日軍隔天炸死西北軍的副軍長與師長（佟麟閣、趙登禹），但是，即便這樣，中日兩國的官方，仍然在談判，過了五個禮拜，在上海爆發淞滬戰爭（最近有史料顯示這場戰役是中方發動的，用意在引領日本從北南進擊改為由東向西），這才正式開啟中日兩國的全面戰爭，以後的發展就不多說了！</w:t>
+      </w:r>
+    </w:p>
+    <w:p/>
+    <w:p>
+      <w:pPr>
+        <w:rPr>
+          <w:rFonts w:hint="eastAsia"/>
+        </w:rPr>
+      </w:pPr>
+      <w:r>
+        <w:rPr>
+          <w:rFonts w:hint="eastAsia"/>
+        </w:rPr>
+        <w:t>中國抗日戰爭從什麼時候開始算起？</w:t>
+      </w:r>
+    </w:p>
+    <w:p>
+      <w:pPr>
+        <w:rPr>
+          <w:rFonts w:hint="eastAsia"/>
+        </w:rPr>
+      </w:pPr>
+      <w:r>
+        <w:rPr>
+          <w:rFonts w:hint="eastAsia"/>
+        </w:rPr>
+        <w:t>原本就有不同說法，最多的是從七七事變算起，但也有不少人認為應該從「九一八事變」（民國二十年）算起（所以叫「十四年戰爭」）。我個人認為歷史的真象比較重要。後人要掌握的重點：「國家因為內鬥分化而遭別國欺侮」是個恥辱，以前的中國就是明顯例證。今天在台灣，也應該拿這段歷史作殷鑑，千萬不要再內鬥分化。我常說：台灣人要有共識、能團結，才有未來，任何挑撥分化台灣的人，絕對是台奸。</w:t>
+      </w:r>
+    </w:p>
+    <w:p/>
+    <w:p>
+      <w:pPr>
+        <w:rPr>
+          <w:rFonts w:hint="eastAsia"/>
+        </w:rPr>
+      </w:pPr>
+      <w:r>
+        <w:rPr>
+          <w:rFonts w:hint="eastAsia"/>
+        </w:rPr>
+        <w:t>蘆溝橋開第一槍者吉星文團長後來來台，民國四十七年「八二三砲戰」第一天，吉星文已位居金防部副司令官與其他兩位副司令官同時被共軍炮火擊中，趙家驤與章傑兩位將軍當場陣亡殉職，吉星文將軍受重傷，三天後也身故殉職。</w:t>
+      </w:r>
+    </w:p>
+    <w:p/>
+    <w:p>
+      <w:pPr>
+        <w:pStyle w:val="3"/>
+        <w:rPr>
+          <w:rFonts w:hint="eastAsia"/>
+        </w:rPr>
+      </w:pPr>
+      <w:r>
+        <w:rPr>
+          <w:rFonts w:hint="eastAsia"/>
+        </w:rPr>
+        <w:t>3.2</w:t>
+      </w:r>
+      <w:r>
+        <w:rPr>
+          <w:rFonts w:hint="eastAsia"/>
+        </w:rPr>
+        <w:t>八二三砲戰</w:t>
+      </w:r>
+    </w:p>
+    <w:p>
+      <w:pPr>
+        <w:rPr>
+          <w:rFonts w:hint="eastAsia"/>
+        </w:rPr>
+      </w:pPr>
+      <w:r>
+        <w:rPr>
+          <w:rFonts w:hint="eastAsia"/>
+        </w:rPr>
+        <w:t>今天是八月二十三日，在民國四十七年的八月二十三日下午五時三十分，中國大陸的人民解放軍曾突然向金門發砲射擊，當天共射擊三萬多發砲彈，這就是所謂「八二三砲戰」，其後持續到十月，曾短期停擊兩周，之後國軍接受美軍支援的八吋榴彈砲有效反擊（當時我國與美國訂有「中美協防條約」），中國人民解放軍改為單日打，雙日不打，一直延續到民國六十七年底美國和中華人民共和國建交，從民國六十八年一月起，才停止砲擊。</w:t>
+      </w:r>
+    </w:p>
+    <w:p>
+      <w:pPr>
+        <w:rPr>
+          <w:rFonts w:hint="eastAsia"/>
+        </w:rPr>
+      </w:pPr>
+      <w:r>
+        <w:rPr>
+          <w:rFonts w:hint="eastAsia"/>
+        </w:rPr>
+        <w:lastRenderedPageBreak/>
+        <w:t>「八二三砲戰」是國民政府遷台後第二次挺住中共人民解放軍的攻擊（第一次是民國三十八年的金門古寧頭戰役），在台灣史上最件大事。在對方砲擊的第一天，我國軍「金門防衛司令部」三位中將副司令官遭砲火擊中，趙家驤與章傑當場陣亡殉職，另一位吉星文將軍受重傷，三天後也殉職。吉星文將軍就是民國二十六年「七七盧溝橋事變」當時對日本侵略軍隊第一個開槍的二十九軍團長，頗有名氣。其後歷經抗戰、剿匪等戰役，輾轉來到台灣，積資昇任中將副司令官，竟然於八二三砲戰殉職。</w:t>
+      </w:r>
+    </w:p>
+    <w:p/>
+    <w:p>
+      <w:r>
+        <w:rPr>
+          <w:rFonts w:hint="eastAsia"/>
+        </w:rPr>
+        <w:t>寫到這裡，想起來今年七月七日時，我兩位高中同學曾就「中日戰爭」的「開始日期」有不同敘述，我寫了一篇短文有說「解釋」，該文最後也提到吉星文將軍。今天適逢「八二三」，我就把該文附在後面，請大家指正。</w:t>
+      </w:r>
+    </w:p>
+    <w:p>
+      <w:pPr>
+        <w:rPr>
+          <w:rFonts w:hint="eastAsia"/>
+        </w:rPr>
+      </w:pPr>
+    </w:p>
     <w:sectPr>
       <w:pgSz w:w="12240" w:h="15840"/>
       <w:pgMar w:top="720" w:right="720" w:bottom="720" w:left="720" w:header="720" w:footer="720" w:gutter="0"/>
@@ -2039,7 +2301,7 @@
     <w:uiPriority w:val="9"/>
     <w:unhideWhenUsed/>
     <w:qFormat/>
-    <w:rsid w:val="00255027"/>
+    <w:rsid w:val="005010B3"/>
     <w:pPr>
       <w:keepNext/>
       <w:outlineLvl w:val="1"/>
@@ -2119,7 +2381,7 @@
     <w:basedOn w:val="a0"/>
     <w:link w:val="2"/>
     <w:uiPriority w:val="9"/>
-    <w:rsid w:val="00255027"/>
+    <w:rsid w:val="005010B3"/>
     <w:rPr>
       <w:rFonts w:asciiTheme="majorHAnsi" w:eastAsia="KAITI TC BLACK" w:hAnsiTheme="majorHAnsi" w:cstheme="majorBidi"/>
       <w:b/>
